--- a/Python_basic_assignment/Assignment_10.docx
+++ b/Python_basic_assignment/Assignment_10.docx
@@ -355,7 +355,53 @@
       <w:pPr>
         <w:spacing w:before="220"/>
       </w:pPr>
-      <w:r>
+    </w:p>
+    <w:p>
+      <w:pPr>
+        <w:spacing w:before="220"/>
+      </w:pPr>
+    </w:p>
+    <w:p>
+      <w:pPr>
+        <w:spacing w:before="220"/>
+      </w:pPr>
+    </w:p>
+    <w:p>
+      <w:pPr>
+        <w:spacing w:before="220"/>
+      </w:pPr>
+    </w:p>
+    <w:p>
+      <w:pPr>
+        <w:spacing w:before="220"/>
+      </w:pPr>
+    </w:p>
+    <w:p>
+      <w:pPr>
+        <w:spacing w:before="220"/>
+      </w:pPr>
+    </w:p>
+    <w:p>
+      <w:pPr>
+        <w:spacing w:before="220"/>
+      </w:pPr>
+    </w:p>
+    <w:p>
+      <w:pPr>
+        <w:spacing w:before="220"/>
+      </w:pPr>
+    </w:p>
+    <w:p>
+      <w:pPr>
+        <w:spacing w:before="220"/>
+      </w:pPr>
+    </w:p>
+    <w:p>
+      <w:pPr>
+        <w:spacing w:before="220"/>
+      </w:pPr>
+      <w:r>
+        <w:lastRenderedPageBreak/>
         <w:t>5. Create a programme that searches a folder tree for files with a certain file extension (such as .pdf or .jpg). Copy these files from whatever location they are in to a new folder.</w:t>
       </w:r>
     </w:p>
@@ -383,15 +429,142 @@
       </w:r>
     </w:p>
     <w:p>
-      <w:pPr>
-        <w:spacing w:before="220"/>
-        <w:rPr>
-          <w:b/>
-          <w:bCs/>
-        </w:rPr>
-      </w:pPr>
+      <w:r>
+        <w:t xml:space="preserve">import </w:t>
+      </w:r>
+      <w:proofErr w:type="spellStart"/>
+      <w:r>
+        <w:t>os</w:t>
+      </w:r>
+      <w:proofErr w:type="spellEnd"/>
+    </w:p>
+    <w:p>
+      <w:r>
+        <w:t xml:space="preserve">import </w:t>
+      </w:r>
+      <w:proofErr w:type="spellStart"/>
+      <w:r>
+        <w:t>shutil</w:t>
+      </w:r>
+      <w:proofErr w:type="spellEnd"/>
+    </w:p>
+    <w:p>
+      <w:r>
+        <w:t>src_loc=r"D:\ineuron\assignments\python\python_basic_assignments"</w:t>
+      </w:r>
+    </w:p>
+    <w:p>
+      <w:proofErr w:type="spellStart"/>
+      <w:r>
+        <w:t>dest_loc</w:t>
+      </w:r>
+      <w:proofErr w:type="spellEnd"/>
+      <w:r>
+        <w:t>=</w:t>
+      </w:r>
+      <w:proofErr w:type="spellStart"/>
+      <w:r>
+        <w:t>r"D</w:t>
+      </w:r>
+      <w:proofErr w:type="spellEnd"/>
+      <w:r>
+        <w:t>:\ineuron\assignments\python\newfolder"</w:t>
+      </w:r>
     </w:p>
     <w:p/>
+    <w:p>
+      <w:r>
+        <w:t xml:space="preserve">for files in </w:t>
+      </w:r>
+      <w:proofErr w:type="spellStart"/>
+      <w:proofErr w:type="gramStart"/>
+      <w:r>
+        <w:t>os.listdir</w:t>
+      </w:r>
+      <w:proofErr w:type="spellEnd"/>
+      <w:proofErr w:type="gramEnd"/>
+      <w:r>
+        <w:t>(</w:t>
+      </w:r>
+      <w:proofErr w:type="spellStart"/>
+      <w:r>
+        <w:t>src_loc</w:t>
+      </w:r>
+      <w:proofErr w:type="spellEnd"/>
+      <w:r>
+        <w:t>):</w:t>
+      </w:r>
+    </w:p>
+    <w:p>
+      <w:r>
+        <w:t xml:space="preserve">    if </w:t>
+      </w:r>
+      <w:proofErr w:type="spellStart"/>
+      <w:proofErr w:type="gramStart"/>
+      <w:r>
+        <w:t>os.path</w:t>
+      </w:r>
+      <w:proofErr w:type="gramEnd"/>
+      <w:r>
+        <w:t>.splitext</w:t>
+      </w:r>
+      <w:proofErr w:type="spellEnd"/>
+      <w:r>
+        <w:t>(</w:t>
+      </w:r>
+      <w:proofErr w:type="spellStart"/>
+      <w:r>
+        <w:t>os.path.join</w:t>
+      </w:r>
+      <w:proofErr w:type="spellEnd"/>
+      <w:r>
+        <w:t>(</w:t>
+      </w:r>
+      <w:proofErr w:type="spellStart"/>
+      <w:r>
+        <w:t>src_loc,files</w:t>
+      </w:r>
+      <w:proofErr w:type="spellEnd"/>
+      <w:r>
+        <w:t>))[1].lower() in ('.pdf','.txt','.jpeg','.jpg'):</w:t>
+      </w:r>
+    </w:p>
+    <w:p>
+      <w:r>
+        <w:t xml:space="preserve">        </w:t>
+      </w:r>
+      <w:proofErr w:type="gramStart"/>
+      <w:r>
+        <w:t>os.rename</w:t>
+      </w:r>
+      <w:proofErr w:type="gramEnd"/>
+      <w:r>
+        <w:t>(os.path.join(src_loc,files),os.path.join(dest_loc,files))</w:t>
+      </w:r>
+    </w:p>
+    <w:p>
+      <w:r>
+        <w:t xml:space="preserve">        </w:t>
+      </w:r>
+      <w:proofErr w:type="gramStart"/>
+      <w:r>
+        <w:t>print(</w:t>
+      </w:r>
+      <w:proofErr w:type="spellStart"/>
+      <w:proofErr w:type="gramEnd"/>
+      <w:r>
+        <w:t>f"File</w:t>
+      </w:r>
+      <w:proofErr w:type="spellEnd"/>
+      <w:r>
+        <w:t xml:space="preserve"> {files} has been moved to destination location.")</w:t>
+      </w:r>
+    </w:p>
+    <w:p>
+      <w:r>
+        <w:t xml:space="preserve">    </w:t>
+      </w:r>
+    </w:p>
     <w:sectPr>
       <w:pgSz w:w="11906" w:h="16838"/>
       <w:pgMar w:top="1440" w:right="1440" w:bottom="1440" w:left="1440" w:header="0" w:footer="0" w:gutter="0"/>
